--- a/document/会议纪要/基于区块链文件存储-0826-成员职责角色划分会议纪要.docx
+++ b/document/会议纪要/基于区块链文件存储-0826-成员职责角色划分会议纪要.docx
@@ -33,10 +33,10 @@
         <w:tblLook w:val="04A0" w:firstRow="1" w:lastRow="0" w:firstColumn="1" w:lastColumn="0" w:noHBand="0" w:noVBand="1"/>
       </w:tblPr>
       <w:tblGrid>
-        <w:gridCol w:w="1380"/>
-        <w:gridCol w:w="4555"/>
-        <w:gridCol w:w="1518"/>
-        <w:gridCol w:w="2987"/>
+        <w:gridCol w:w="1381"/>
+        <w:gridCol w:w="4556"/>
+        <w:gridCol w:w="1519"/>
+        <w:gridCol w:w="2988"/>
       </w:tblGrid>
       <w:tr>
         <w:trPr>
@@ -927,10 +927,10 @@
                   <v:path o:extrusionok="f" gradientshapeok="t" o:connecttype="rect"/>
                   <o:lock v:ext="edit" aspectratio="t"/>
                 </v:shapetype>
-                <v:shape id="_x0000_i1025" type="#_x0000_t75" alt="" style="width:489.2pt;height:101.6pt;mso-width-percent:0;mso-height-percent:0;mso-width-percent:0;mso-height-percent:0" o:ole="">
+                <v:shape id="_x0000_i1025" type="#_x0000_t75" alt="" style="width:489.4pt;height:101.2pt;mso-width-percent:0;mso-height-percent:0;mso-width-percent:0;mso-height-percent:0" o:ole="">
                   <v:imagedata r:id="rId7" o:title=""/>
                 </v:shape>
-                <o:OLEObject Type="Embed" ProgID="Excel.Sheet.12" ShapeID="_x0000_i1025" DrawAspect="Content" ObjectID="_1628333632" r:id="rId8"/>
+                <o:OLEObject Type="Embed" ProgID="Excel.Sheet.12" ShapeID="_x0000_i1025" DrawAspect="Content" ObjectID="_1628405698" r:id="rId8"/>
               </w:object>
             </w:r>
           </w:p>
@@ -1357,7 +1357,7 @@
               <w:spacing w:line="360" w:lineRule="auto"/>
               <w:ind w:left="440" w:firstLineChars="0" w:firstLine="0"/>
               <w:rPr>
-                <w:rFonts w:ascii="微软雅黑" w:eastAsia="微软雅黑" w:hAnsi="微软雅黑" w:hint="eastAsia"/>
+                <w:rFonts w:ascii="微软雅黑" w:eastAsia="微软雅黑" w:hAnsi="微软雅黑"/>
                 <w:color w:val="000000"/>
                 <w:szCs w:val="21"/>
               </w:rPr>
@@ -1411,8 +1411,6 @@
                 </wp:inline>
               </w:drawing>
             </w:r>
-            <w:bookmarkStart w:id="0" w:name="_GoBack"/>
-            <w:bookmarkEnd w:id="0"/>
           </w:p>
         </w:tc>
       </w:tr>
@@ -1424,7 +1422,10 @@
         </w:tabs>
       </w:pPr>
     </w:p>
-    <w:p/>
+    <w:p>
+      <w:bookmarkStart w:id="0" w:name="_GoBack"/>
+      <w:bookmarkEnd w:id="0"/>
+    </w:p>
     <w:p/>
     <w:sectPr>
       <w:footerReference w:type="default" r:id="rId10"/>
@@ -1461,7 +1462,9 @@
   <w:p>
     <w:pPr>
       <w:pStyle w:val="a6"/>
-      <w:rPr>
+      <w:ind w:firstLineChars="550" w:firstLine="1160"/>
+      <w:rPr>
+        <w:rFonts w:hint="eastAsia"/>
         <w:b/>
         <w:sz w:val="21"/>
       </w:rPr>
@@ -1471,14 +1474,7 @@
         <w:b/>
         <w:sz w:val="21"/>
       </w:rPr>
-      <w:t>密级：秘密</w:t>
-    </w:r>
-    <w:r>
-      <w:rPr>
-        <w:b/>
-        <w:sz w:val="21"/>
-      </w:rPr>
-      <w:t xml:space="preserve">                        </w:t>
+      <w:t xml:space="preserve">                      </w:t>
     </w:r>
     <w:r>
       <w:rPr>
@@ -1579,13 +1575,6 @@
         <w:sz w:val="21"/>
       </w:rPr>
       <w:t xml:space="preserve">                  </w:t>
-    </w:r>
-    <w:r>
-      <w:rPr>
-        <w:b/>
-        <w:sz w:val="21"/>
-      </w:rPr>
-      <w:t>恒生</w:t>
     </w:r>
   </w:p>
 </w:ftr>
